--- a/conception/MEKKI_Ilyes_dossier_professionnel.docx
+++ b/conception/MEKKI_Ilyes_dossier_professionnel.docx
@@ -2092,27 +2092,7 @@
                 <w:sz w:val="24"/>
                 <w:szCs w:val="24"/>
               </w:rPr>
-              <w:t>Intitulé</w:t>
-            </w:r>
-            <w:r>
-              <w:rPr>
-                <w:rFonts w:cstheme="minorHAnsi"/>
-                <w:b/>
-                <w:color w:val="404040" w:themeColor="text1" w:themeTint="BF"/>
-                <w:sz w:val="24"/>
-                <w:szCs w:val="24"/>
-              </w:rPr>
-              <w:t xml:space="preserve"> de l’activité-type n° </w:t>
-            </w:r>
-            <w:r>
-              <w:rPr>
-                <w:rFonts w:cstheme="minorHAnsi"/>
-                <w:b/>
-                <w:color w:val="404040" w:themeColor="text1" w:themeTint="BF"/>
-                <w:sz w:val="24"/>
-                <w:szCs w:val="24"/>
-              </w:rPr>
-              <w:t>1</w:t>
+              <w:t>Création d’une application desktop</w:t>
             </w:r>
           </w:p>
         </w:tc>
@@ -2240,21 +2220,14 @@
                 <w:rFonts w:cstheme="minorHAnsi"/>
                 <w:color w:val="404040" w:themeColor="text1" w:themeTint="BF"/>
               </w:rPr>
-              <w:t>Intitulé</w:t>
-            </w:r>
-            <w:r>
-              <w:rPr>
-                <w:rFonts w:cstheme="minorHAnsi"/>
-                <w:color w:val="404040" w:themeColor="text1" w:themeTint="BF"/>
-              </w:rPr>
-              <w:t xml:space="preserve"> de l’exemple</w:t>
-            </w:r>
-            <w:r>
-              <w:rPr>
-                <w:rFonts w:cstheme="minorHAnsi"/>
-                <w:color w:val="404040" w:themeColor="text1" w:themeTint="BF"/>
-              </w:rPr>
-              <w:t xml:space="preserve"> n° 1 </w:t>
+              <w:t>Application aerosoft</w:t>
+            </w:r>
+            <w:r>
+              <w:rPr>
+                <w:rFonts w:cstheme="minorHAnsi"/>
+                <w:color w:val="404040" w:themeColor="text1" w:themeTint="BF"/>
+              </w:rPr>
+              <w:t> </w:t>
             </w:r>
             <w:r>
               <w:rPr>
@@ -2328,278 +2301,13 @@
                 <w:color w:val="404040" w:themeColor="text1" w:themeTint="BF"/>
               </w:rPr>
             </w:pPr>
-          </w:p>
-        </w:tc>
-      </w:tr>
-      <w:tr>
-        <w:tc>
-          <w:tcPr>
-            <w:tcW w:w="284" w:type="dxa"/>
-            <w:vAlign w:val="center"/>
-          </w:tcPr>
-          <w:p>
-            <w:pPr>
-              <w:rPr>
-                <w:rFonts w:cstheme="minorHAnsi"/>
-                <w:noProof/>
-                <w:color w:val="404040" w:themeColor="text1" w:themeTint="BF"/>
-                <w:lang w:eastAsia="fr-FR"/>
-              </w:rPr>
-            </w:pPr>
-          </w:p>
-        </w:tc>
-        <w:tc>
-          <w:tcPr>
-            <w:tcW w:w="8505" w:type="dxa"/>
-          </w:tcPr>
-          <w:p>
-            <w:pPr>
-              <w:tabs>
-                <w:tab w:val="left" w:pos="34"/>
-                <w:tab w:val="right" w:leader="dot" w:pos="9072"/>
-              </w:tabs>
-              <w:spacing w:before="120"/>
-              <w:rPr>
-                <w:rFonts w:cstheme="minorHAnsi"/>
-                <w:color w:val="404040" w:themeColor="text1" w:themeTint="BF"/>
-              </w:rPr>
-            </w:pPr>
-            <w:r>
-              <w:rPr>
-                <w:rFonts w:ascii="Wingdings 3" w:hAnsi="Wingdings 3" w:cstheme="minorHAnsi"/>
-                <w:noProof/>
-                <w:color w:val="D60093"/>
-                <w:sz w:val="12"/>
-                <w:szCs w:val="12"/>
-                <w:lang w:eastAsia="fr-FR"/>
-              </w:rPr>
-              <w:t></w:t>
-            </w:r>
-            <w:r>
-              <w:rPr>
-                <w:rFonts w:cstheme="minorHAnsi"/>
-                <w:color w:val="404040" w:themeColor="text1" w:themeTint="BF"/>
-              </w:rPr>
-              <w:t xml:space="preserve"> Intitulé de l’exemple n° 2 </w:t>
-            </w:r>
-            <w:r>
-              <w:rPr>
-                <w:rFonts w:cstheme="minorHAnsi"/>
-                <w:color w:val="404040" w:themeColor="text1" w:themeTint="BF"/>
-              </w:rPr>
-              <w:t xml:space="preserve"> </w:t>
-            </w:r>
-            <w:r>
-              <w:rPr>
-                <w:rFonts w:cstheme="minorHAnsi"/>
-                <w:color w:val="404040" w:themeColor="text1" w:themeTint="BF"/>
-              </w:rPr>
-              <w:tab/>
-              <w:t>p.</w:t>
-            </w:r>
-          </w:p>
-        </w:tc>
-        <w:tc>
-          <w:tcPr>
-            <w:tcW w:w="426" w:type="dxa"/>
-            <w:tcBorders>
-              <w:right w:val="single" w:sz="8" w:space="0" w:color="BFBFBF" w:themeColor="background1" w:themeShade="BF"/>
-            </w:tcBorders>
-            <w:vAlign w:val="center"/>
-          </w:tcPr>
-          <w:p>
-            <w:pPr>
-              <w:tabs>
-                <w:tab w:val="left" w:pos="34"/>
-                <w:tab w:val="right" w:leader="dot" w:pos="9072"/>
-              </w:tabs>
-              <w:spacing w:before="120"/>
-              <w:jc w:val="right"/>
-              <w:rPr>
-                <w:rFonts w:cstheme="minorHAnsi"/>
-                <w:color w:val="404040" w:themeColor="text1" w:themeTint="BF"/>
-              </w:rPr>
-            </w:pPr>
-            <w:r>
-              <w:rPr>
-                <w:rFonts w:cstheme="minorHAnsi"/>
-                <w:color w:val="404040" w:themeColor="text1" w:themeTint="BF"/>
-              </w:rPr>
-              <w:t>p.</w:t>
-            </w:r>
-          </w:p>
-        </w:tc>
-        <w:tc>
-          <w:tcPr>
-            <w:tcW w:w="566" w:type="dxa"/>
-            <w:tcBorders>
-              <w:top w:val="single" w:sz="8" w:space="0" w:color="BFBFBF" w:themeColor="background1" w:themeShade="BF"/>
-              <w:left w:val="single" w:sz="8" w:space="0" w:color="BFBFBF" w:themeColor="background1" w:themeShade="BF"/>
-              <w:bottom w:val="single" w:sz="8" w:space="0" w:color="BFBFBF" w:themeColor="background1" w:themeShade="BF"/>
-              <w:right w:val="single" w:sz="8" w:space="0" w:color="BFBFBF" w:themeColor="background1" w:themeShade="BF"/>
-            </w:tcBorders>
-            <w:vAlign w:val="center"/>
-          </w:tcPr>
-          <w:p>
-            <w:pPr>
-              <w:tabs>
-                <w:tab w:val="left" w:pos="34"/>
-                <w:tab w:val="right" w:leader="dot" w:pos="9072"/>
-              </w:tabs>
-              <w:spacing w:before="120"/>
-              <w:ind w:left="-109"/>
-              <w:jc w:val="right"/>
-              <w:rPr>
-                <w:rFonts w:cstheme="minorHAnsi"/>
-                <w:color w:val="404040" w:themeColor="text1" w:themeTint="BF"/>
-              </w:rPr>
-            </w:pPr>
-          </w:p>
-        </w:tc>
-      </w:tr>
-      <w:tr>
-        <w:tc>
-          <w:tcPr>
-            <w:tcW w:w="284" w:type="dxa"/>
-            <w:vAlign w:val="center"/>
-          </w:tcPr>
-          <w:p>
-            <w:pPr>
-              <w:rPr>
-                <w:rFonts w:cstheme="minorHAnsi"/>
-                <w:noProof/>
-                <w:color w:val="404040" w:themeColor="text1" w:themeTint="BF"/>
-                <w:lang w:eastAsia="fr-FR"/>
-              </w:rPr>
-            </w:pPr>
-          </w:p>
-        </w:tc>
-        <w:tc>
-          <w:tcPr>
-            <w:tcW w:w="8505" w:type="dxa"/>
-          </w:tcPr>
-          <w:p>
-            <w:pPr>
-              <w:tabs>
-                <w:tab w:val="left" w:pos="34"/>
-                <w:tab w:val="right" w:leader="dot" w:pos="9072"/>
-              </w:tabs>
-              <w:spacing w:before="120"/>
-              <w:rPr>
-                <w:rFonts w:cstheme="minorHAnsi"/>
-                <w:color w:val="404040" w:themeColor="text1" w:themeTint="BF"/>
-              </w:rPr>
-            </w:pPr>
-            <w:r>
-              <w:rPr>
-                <w:rFonts w:ascii="Wingdings 3" w:hAnsi="Wingdings 3" w:cstheme="minorHAnsi"/>
-                <w:noProof/>
-                <w:color w:val="D60093"/>
-                <w:sz w:val="12"/>
-                <w:szCs w:val="12"/>
-                <w:lang w:eastAsia="fr-FR"/>
-              </w:rPr>
-              <w:t></w:t>
-            </w:r>
-            <w:r>
-              <w:rPr>
-                <w:rFonts w:cstheme="minorHAnsi"/>
-                <w:color w:val="404040" w:themeColor="text1" w:themeTint="BF"/>
-              </w:rPr>
-              <w:t xml:space="preserve"> </w:t>
-            </w:r>
-            <w:r>
-              <w:rPr>
-                <w:rFonts w:cstheme="minorHAnsi"/>
-                <w:color w:val="404040" w:themeColor="text1" w:themeTint="BF"/>
-              </w:rPr>
-              <w:t xml:space="preserve">Intitulé de l’exemple n° </w:t>
-            </w:r>
-            <w:r>
-              <w:rPr>
-                <w:rFonts w:cstheme="minorHAnsi"/>
-                <w:color w:val="404040" w:themeColor="text1" w:themeTint="BF"/>
-              </w:rPr>
-              <w:t>3 </w:t>
-            </w:r>
-            <w:r>
-              <w:rPr>
-                <w:rFonts w:cstheme="minorHAnsi"/>
-                <w:color w:val="404040" w:themeColor="text1" w:themeTint="BF"/>
-              </w:rPr>
-              <w:t xml:space="preserve"> </w:t>
-            </w:r>
-            <w:r>
-              <w:rPr>
-                <w:rFonts w:cstheme="minorHAnsi"/>
-                <w:color w:val="404040" w:themeColor="text1" w:themeTint="BF"/>
-              </w:rPr>
-              <w:tab/>
-            </w:r>
-            <w:r>
-              <w:rPr>
-                <w:rFonts w:cstheme="minorHAnsi"/>
-                <w:color w:val="404040" w:themeColor="text1" w:themeTint="BF"/>
-              </w:rPr>
-              <w:t>p</w:t>
-            </w:r>
-          </w:p>
-        </w:tc>
-        <w:tc>
-          <w:tcPr>
-            <w:tcW w:w="426" w:type="dxa"/>
-            <w:tcBorders>
-              <w:right w:val="single" w:sz="8" w:space="0" w:color="BFBFBF" w:themeColor="background1" w:themeShade="BF"/>
-            </w:tcBorders>
-            <w:vAlign w:val="center"/>
-          </w:tcPr>
-          <w:p>
-            <w:pPr>
-              <w:tabs>
-                <w:tab w:val="left" w:pos="34"/>
-                <w:tab w:val="right" w:leader="dot" w:pos="9072"/>
-              </w:tabs>
-              <w:spacing w:before="120"/>
-              <w:jc w:val="right"/>
-              <w:rPr>
-                <w:rFonts w:cstheme="minorHAnsi"/>
-                <w:color w:val="404040" w:themeColor="text1" w:themeTint="BF"/>
-              </w:rPr>
-            </w:pPr>
-            <w:r>
-              <w:rPr>
-                <w:rFonts w:cstheme="minorHAnsi"/>
-                <w:color w:val="404040" w:themeColor="text1" w:themeTint="BF"/>
-              </w:rPr>
-              <w:t>p.</w:t>
-            </w:r>
-          </w:p>
-        </w:tc>
-        <w:tc>
-          <w:tcPr>
-            <w:tcW w:w="566" w:type="dxa"/>
-            <w:tcBorders>
-              <w:top w:val="single" w:sz="8" w:space="0" w:color="BFBFBF" w:themeColor="background1" w:themeShade="BF"/>
-              <w:left w:val="single" w:sz="8" w:space="0" w:color="BFBFBF" w:themeColor="background1" w:themeShade="BF"/>
-              <w:bottom w:val="single" w:sz="8" w:space="0" w:color="BFBFBF" w:themeColor="background1" w:themeShade="BF"/>
-              <w:right w:val="single" w:sz="8" w:space="0" w:color="BFBFBF" w:themeColor="background1" w:themeShade="BF"/>
-            </w:tcBorders>
-            <w:vAlign w:val="center"/>
-          </w:tcPr>
-          <w:p>
-            <w:pPr>
-              <w:tabs>
-                <w:tab w:val="left" w:pos="34"/>
-                <w:tab w:val="right" w:leader="dot" w:pos="9072"/>
-              </w:tabs>
-              <w:spacing w:before="120"/>
-              <w:ind w:left="-109"/>
-              <w:jc w:val="right"/>
-              <w:rPr>
-                <w:rFonts w:cstheme="minorHAnsi"/>
-                <w:color w:val="404040" w:themeColor="text1" w:themeTint="BF"/>
-              </w:rPr>
-            </w:pPr>
+            <w:r>
+              <w:rPr>
+                <w:rFonts w:cstheme="minorHAnsi"/>
+                <w:color w:val="404040" w:themeColor="text1" w:themeTint="BF"/>
+              </w:rPr>
+              <w:t>5</w:t>
+            </w:r>
           </w:p>
         </w:tc>
       </w:tr>
@@ -2720,7 +2428,7 @@
                 <w:sz w:val="24"/>
                 <w:szCs w:val="24"/>
               </w:rPr>
-              <w:t>Intitulé</w:t>
+              <w:t>Création d’</w:t>
             </w:r>
             <w:r>
               <w:rPr>
@@ -2730,7 +2438,7 @@
                 <w:sz w:val="24"/>
                 <w:szCs w:val="24"/>
               </w:rPr>
-              <w:t xml:space="preserve"> de l’activité-type n° </w:t>
+              <w:t>un</w:t>
             </w:r>
             <w:r>
               <w:rPr>
@@ -2740,7 +2448,17 @@
                 <w:sz w:val="24"/>
                 <w:szCs w:val="24"/>
               </w:rPr>
-              <w:t>2</w:t>
+              <w:t xml:space="preserve"> </w:t>
+            </w:r>
+            <w:r>
+              <w:rPr>
+                <w:rFonts w:cstheme="minorHAnsi"/>
+                <w:b/>
+                <w:color w:val="404040" w:themeColor="text1" w:themeTint="BF"/>
+                <w:sz w:val="24"/>
+                <w:szCs w:val="24"/>
+              </w:rPr>
+              <w:t>site web e-commerce</w:t>
             </w:r>
           </w:p>
         </w:tc>
@@ -2799,6 +2517,16 @@
                 <w:szCs w:val="24"/>
               </w:rPr>
             </w:pPr>
+            <w:r>
+              <w:rPr>
+                <w:rFonts w:cstheme="minorHAnsi"/>
+                <w:b/>
+                <w:color w:val="404040" w:themeColor="text1" w:themeTint="BF"/>
+                <w:sz w:val="24"/>
+                <w:szCs w:val="24"/>
+              </w:rPr>
+              <w:t>7</w:t>
+            </w:r>
           </w:p>
         </w:tc>
       </w:tr>
@@ -2865,14 +2593,14 @@
                 <w:rFonts w:cstheme="minorHAnsi"/>
                 <w:color w:val="404040" w:themeColor="text1" w:themeTint="BF"/>
               </w:rPr>
-              <w:t>Intitulé de l’exemple</w:t>
-            </w:r>
-            <w:r>
-              <w:rPr>
-                <w:rFonts w:cstheme="minorHAnsi"/>
-                <w:color w:val="404040" w:themeColor="text1" w:themeTint="BF"/>
-              </w:rPr>
-              <w:t xml:space="preserve"> n° 1 </w:t>
+              <w:t>Musicoshop</w:t>
+            </w:r>
+            <w:r>
+              <w:rPr>
+                <w:rFonts w:cstheme="minorHAnsi"/>
+                <w:color w:val="404040" w:themeColor="text1" w:themeTint="BF"/>
+              </w:rPr>
+              <w:t> </w:t>
             </w:r>
             <w:r>
               <w:rPr>
@@ -2946,297 +2674,13 @@
                 <w:color w:val="404040" w:themeColor="text1" w:themeTint="BF"/>
               </w:rPr>
             </w:pPr>
-          </w:p>
-        </w:tc>
-      </w:tr>
-      <w:tr>
-        <w:tc>
-          <w:tcPr>
-            <w:tcW w:w="284" w:type="dxa"/>
-            <w:tcBorders>
-              <w:right w:val="single" w:sz="8" w:space="0" w:color="F2F2F2" w:themeColor="background1" w:themeShade="F2"/>
-            </w:tcBorders>
-            <w:vAlign w:val="center"/>
-          </w:tcPr>
-          <w:p>
-            <w:pPr>
-              <w:rPr>
-                <w:rFonts w:cstheme="minorHAnsi"/>
-                <w:noProof/>
-                <w:color w:val="404040" w:themeColor="text1" w:themeTint="BF"/>
-                <w:lang w:eastAsia="fr-FR"/>
-              </w:rPr>
-            </w:pPr>
-          </w:p>
-        </w:tc>
-        <w:tc>
-          <w:tcPr>
-            <w:tcW w:w="8505" w:type="dxa"/>
-            <w:tcBorders>
-              <w:left w:val="single" w:sz="8" w:space="0" w:color="F2F2F2" w:themeColor="background1" w:themeShade="F2"/>
-            </w:tcBorders>
-          </w:tcPr>
-          <w:p>
-            <w:pPr>
-              <w:tabs>
-                <w:tab w:val="left" w:pos="34"/>
-                <w:tab w:val="right" w:leader="dot" w:pos="9072"/>
-              </w:tabs>
-              <w:spacing w:before="120"/>
-              <w:rPr>
-                <w:rFonts w:cstheme="minorHAnsi"/>
-                <w:color w:val="404040" w:themeColor="text1" w:themeTint="BF"/>
-              </w:rPr>
-            </w:pPr>
-            <w:r>
-              <w:rPr>
-                <w:rFonts w:ascii="Wingdings 3" w:hAnsi="Wingdings 3" w:cstheme="minorHAnsi"/>
-                <w:noProof/>
-                <w:color w:val="D60093"/>
-                <w:sz w:val="12"/>
-                <w:szCs w:val="12"/>
-                <w:lang w:eastAsia="fr-FR"/>
-              </w:rPr>
-              <w:t></w:t>
-            </w:r>
-            <w:r>
-              <w:rPr>
-                <w:rFonts w:cstheme="minorHAnsi"/>
-                <w:color w:val="404040" w:themeColor="text1" w:themeTint="BF"/>
-              </w:rPr>
-              <w:t xml:space="preserve"> </w:t>
-            </w:r>
-            <w:r>
-              <w:rPr>
-                <w:rFonts w:cstheme="minorHAnsi"/>
-                <w:color w:val="404040" w:themeColor="text1" w:themeTint="BF"/>
-              </w:rPr>
-              <w:t>Intitulé de l’exemple n° 2 </w:t>
-            </w:r>
-            <w:r>
-              <w:rPr>
-                <w:rFonts w:cstheme="minorHAnsi"/>
-                <w:color w:val="404040" w:themeColor="text1" w:themeTint="BF"/>
-              </w:rPr>
-              <w:t xml:space="preserve"> </w:t>
-            </w:r>
-            <w:r>
-              <w:rPr>
-                <w:rFonts w:cstheme="minorHAnsi"/>
-                <w:color w:val="404040" w:themeColor="text1" w:themeTint="BF"/>
-              </w:rPr>
-              <w:tab/>
-              <w:t>p.</w:t>
-            </w:r>
-          </w:p>
-        </w:tc>
-        <w:tc>
-          <w:tcPr>
-            <w:tcW w:w="426" w:type="dxa"/>
-            <w:tcBorders>
-              <w:right w:val="single" w:sz="8" w:space="0" w:color="BFBFBF" w:themeColor="background1" w:themeShade="BF"/>
-            </w:tcBorders>
-            <w:vAlign w:val="center"/>
-          </w:tcPr>
-          <w:p>
-            <w:pPr>
-              <w:tabs>
-                <w:tab w:val="left" w:pos="34"/>
-                <w:tab w:val="right" w:leader="dot" w:pos="9072"/>
-              </w:tabs>
-              <w:spacing w:before="120"/>
-              <w:jc w:val="right"/>
-              <w:rPr>
-                <w:rFonts w:cstheme="minorHAnsi"/>
-                <w:color w:val="404040" w:themeColor="text1" w:themeTint="BF"/>
-              </w:rPr>
-            </w:pPr>
-            <w:r>
-              <w:rPr>
-                <w:rFonts w:cstheme="minorHAnsi"/>
-                <w:color w:val="404040" w:themeColor="text1" w:themeTint="BF"/>
-              </w:rPr>
-              <w:t>p.</w:t>
-            </w:r>
-          </w:p>
-        </w:tc>
-        <w:tc>
-          <w:tcPr>
-            <w:tcW w:w="566" w:type="dxa"/>
-            <w:tcBorders>
-              <w:top w:val="single" w:sz="8" w:space="0" w:color="BFBFBF" w:themeColor="background1" w:themeShade="BF"/>
-              <w:left w:val="single" w:sz="8" w:space="0" w:color="BFBFBF" w:themeColor="background1" w:themeShade="BF"/>
-              <w:bottom w:val="single" w:sz="8" w:space="0" w:color="BFBFBF" w:themeColor="background1" w:themeShade="BF"/>
-              <w:right w:val="single" w:sz="8" w:space="0" w:color="BFBFBF" w:themeColor="background1" w:themeShade="BF"/>
-            </w:tcBorders>
-            <w:vAlign w:val="center"/>
-          </w:tcPr>
-          <w:p>
-            <w:pPr>
-              <w:tabs>
-                <w:tab w:val="left" w:pos="34"/>
-                <w:tab w:val="right" w:leader="dot" w:pos="9072"/>
-              </w:tabs>
-              <w:spacing w:before="120"/>
-              <w:ind w:left="-109"/>
-              <w:jc w:val="right"/>
-              <w:rPr>
-                <w:rFonts w:cstheme="minorHAnsi"/>
-                <w:color w:val="404040" w:themeColor="text1" w:themeTint="BF"/>
-              </w:rPr>
-            </w:pPr>
-          </w:p>
-        </w:tc>
-      </w:tr>
-      <w:tr>
-        <w:tc>
-          <w:tcPr>
-            <w:tcW w:w="284" w:type="dxa"/>
-            <w:tcBorders>
-              <w:right w:val="single" w:sz="8" w:space="0" w:color="F2F2F2" w:themeColor="background1" w:themeShade="F2"/>
-            </w:tcBorders>
-            <w:vAlign w:val="center"/>
-          </w:tcPr>
-          <w:p>
-            <w:pPr>
-              <w:rPr>
-                <w:rFonts w:cstheme="minorHAnsi"/>
-                <w:noProof/>
-                <w:color w:val="404040" w:themeColor="text1" w:themeTint="BF"/>
-                <w:lang w:eastAsia="fr-FR"/>
-              </w:rPr>
-            </w:pPr>
-          </w:p>
-        </w:tc>
-        <w:tc>
-          <w:tcPr>
-            <w:tcW w:w="8505" w:type="dxa"/>
-            <w:tcBorders>
-              <w:left w:val="single" w:sz="8" w:space="0" w:color="F2F2F2" w:themeColor="background1" w:themeShade="F2"/>
-            </w:tcBorders>
-          </w:tcPr>
-          <w:p>
-            <w:pPr>
-              <w:tabs>
-                <w:tab w:val="left" w:pos="34"/>
-                <w:tab w:val="right" w:leader="dot" w:pos="9072"/>
-              </w:tabs>
-              <w:spacing w:before="120"/>
-              <w:rPr>
-                <w:rFonts w:cstheme="minorHAnsi"/>
-                <w:color w:val="404040" w:themeColor="text1" w:themeTint="BF"/>
-              </w:rPr>
-            </w:pPr>
-            <w:r>
-              <w:rPr>
-                <w:rFonts w:ascii="Wingdings 3" w:hAnsi="Wingdings 3" w:cstheme="minorHAnsi"/>
-                <w:noProof/>
-                <w:color w:val="D60093"/>
-                <w:sz w:val="12"/>
-                <w:szCs w:val="12"/>
-                <w:lang w:eastAsia="fr-FR"/>
-              </w:rPr>
-              <w:t></w:t>
-            </w:r>
-            <w:r>
-              <w:rPr>
-                <w:rFonts w:cstheme="minorHAnsi"/>
-                <w:color w:val="404040" w:themeColor="text1" w:themeTint="BF"/>
-              </w:rPr>
-              <w:t xml:space="preserve"> </w:t>
-            </w:r>
-            <w:r>
-              <w:rPr>
-                <w:rFonts w:cstheme="minorHAnsi"/>
-                <w:color w:val="404040" w:themeColor="text1" w:themeTint="BF"/>
-              </w:rPr>
-              <w:t xml:space="preserve">Intitulé de l’exemple n° </w:t>
-            </w:r>
-            <w:r>
-              <w:rPr>
-                <w:rFonts w:cstheme="minorHAnsi"/>
-                <w:color w:val="404040" w:themeColor="text1" w:themeTint="BF"/>
-              </w:rPr>
-              <w:t>3 </w:t>
-            </w:r>
-            <w:r>
-              <w:rPr>
-                <w:rFonts w:cstheme="minorHAnsi"/>
-                <w:color w:val="404040" w:themeColor="text1" w:themeTint="BF"/>
-              </w:rPr>
-              <w:t xml:space="preserve"> </w:t>
-            </w:r>
-            <w:r>
-              <w:rPr>
-                <w:rFonts w:cstheme="minorHAnsi"/>
-                <w:color w:val="404040" w:themeColor="text1" w:themeTint="BF"/>
-              </w:rPr>
-              <w:tab/>
-            </w:r>
-            <w:r>
-              <w:rPr>
-                <w:rFonts w:cstheme="minorHAnsi"/>
-                <w:color w:val="404040" w:themeColor="text1" w:themeTint="BF"/>
-              </w:rPr>
-              <w:t>p</w:t>
-            </w:r>
-          </w:p>
-        </w:tc>
-        <w:tc>
-          <w:tcPr>
-            <w:tcW w:w="426" w:type="dxa"/>
-            <w:tcBorders>
-              <w:right w:val="single" w:sz="8" w:space="0" w:color="BFBFBF" w:themeColor="background1" w:themeShade="BF"/>
-            </w:tcBorders>
-            <w:vAlign w:val="center"/>
-          </w:tcPr>
-          <w:p>
-            <w:pPr>
-              <w:tabs>
-                <w:tab w:val="left" w:pos="34"/>
-                <w:tab w:val="right" w:leader="dot" w:pos="9072"/>
-              </w:tabs>
-              <w:spacing w:before="120"/>
-              <w:jc w:val="right"/>
-              <w:rPr>
-                <w:rFonts w:cstheme="minorHAnsi"/>
-                <w:color w:val="404040" w:themeColor="text1" w:themeTint="BF"/>
-              </w:rPr>
-            </w:pPr>
-            <w:r>
-              <w:rPr>
-                <w:rFonts w:cstheme="minorHAnsi"/>
-                <w:color w:val="404040" w:themeColor="text1" w:themeTint="BF"/>
-              </w:rPr>
-              <w:t>p.</w:t>
-            </w:r>
-          </w:p>
-        </w:tc>
-        <w:tc>
-          <w:tcPr>
-            <w:tcW w:w="566" w:type="dxa"/>
-            <w:tcBorders>
-              <w:top w:val="single" w:sz="8" w:space="0" w:color="BFBFBF" w:themeColor="background1" w:themeShade="BF"/>
-              <w:left w:val="single" w:sz="8" w:space="0" w:color="BFBFBF" w:themeColor="background1" w:themeShade="BF"/>
-              <w:bottom w:val="single" w:sz="8" w:space="0" w:color="BFBFBF" w:themeColor="background1" w:themeShade="BF"/>
-              <w:right w:val="single" w:sz="8" w:space="0" w:color="BFBFBF" w:themeColor="background1" w:themeShade="BF"/>
-            </w:tcBorders>
-            <w:vAlign w:val="center"/>
-          </w:tcPr>
-          <w:p>
-            <w:pPr>
-              <w:tabs>
-                <w:tab w:val="left" w:pos="34"/>
-                <w:tab w:val="right" w:leader="dot" w:pos="9072"/>
-              </w:tabs>
-              <w:spacing w:before="120"/>
-              <w:ind w:left="-109"/>
-              <w:jc w:val="right"/>
-              <w:rPr>
-                <w:rFonts w:cstheme="minorHAnsi"/>
-                <w:color w:val="404040" w:themeColor="text1" w:themeTint="BF"/>
-              </w:rPr>
-            </w:pPr>
+            <w:r>
+              <w:rPr>
+                <w:rFonts w:cstheme="minorHAnsi"/>
+                <w:color w:val="404040" w:themeColor="text1" w:themeTint="BF"/>
+              </w:rPr>
+              <w:t>7</w:t>
+            </w:r>
           </w:p>
         </w:tc>
       </w:tr>
@@ -3359,27 +2803,7 @@
                 <w:sz w:val="24"/>
                 <w:szCs w:val="24"/>
               </w:rPr>
-              <w:t>Intitulé</w:t>
-            </w:r>
-            <w:r>
-              <w:rPr>
-                <w:rFonts w:cstheme="minorHAnsi"/>
-                <w:b/>
-                <w:color w:val="404040" w:themeColor="text1" w:themeTint="BF"/>
-                <w:sz w:val="24"/>
-                <w:szCs w:val="24"/>
-              </w:rPr>
-              <w:t xml:space="preserve"> de l’activité-type n° </w:t>
-            </w:r>
-            <w:r>
-              <w:rPr>
-                <w:rFonts w:cstheme="minorHAnsi"/>
-                <w:b/>
-                <w:color w:val="404040" w:themeColor="text1" w:themeTint="BF"/>
-                <w:sz w:val="24"/>
-                <w:szCs w:val="24"/>
-              </w:rPr>
-              <w:t>3</w:t>
+              <w:t xml:space="preserve">Création d’une application Android </w:t>
             </w:r>
           </w:p>
         </w:tc>
@@ -3438,6 +2862,16 @@
                 <w:szCs w:val="24"/>
               </w:rPr>
             </w:pPr>
+            <w:r>
+              <w:rPr>
+                <w:rFonts w:cstheme="minorHAnsi"/>
+                <w:b/>
+                <w:color w:val="404040" w:themeColor="text1" w:themeTint="BF"/>
+                <w:sz w:val="24"/>
+                <w:szCs w:val="24"/>
+              </w:rPr>
+              <w:t>9</w:t>
+            </w:r>
           </w:p>
         </w:tc>
       </w:tr>
@@ -3506,14 +2940,14 @@
                 <w:rFonts w:cstheme="minorHAnsi"/>
                 <w:color w:val="404040" w:themeColor="text1" w:themeTint="BF"/>
               </w:rPr>
-              <w:t>Intitulé de l’exemple</w:t>
-            </w:r>
-            <w:r>
-              <w:rPr>
-                <w:rFonts w:cstheme="minorHAnsi"/>
-                <w:color w:val="404040" w:themeColor="text1" w:themeTint="BF"/>
-              </w:rPr>
-              <w:t xml:space="preserve"> n° 1 </w:t>
+              <w:t>Appli Android</w:t>
+            </w:r>
+            <w:r>
+              <w:rPr>
+                <w:rFonts w:cstheme="minorHAnsi"/>
+                <w:color w:val="404040" w:themeColor="text1" w:themeTint="BF"/>
+              </w:rPr>
+              <w:t> </w:t>
             </w:r>
             <w:r>
               <w:rPr>
@@ -3587,303 +3021,13 @@
                 <w:color w:val="404040" w:themeColor="text1" w:themeTint="BF"/>
               </w:rPr>
             </w:pPr>
-          </w:p>
-        </w:tc>
-      </w:tr>
-      <w:tr>
-        <w:tc>
-          <w:tcPr>
-            <w:tcW w:w="284" w:type="dxa"/>
-            <w:tcBorders>
-              <w:right w:val="single" w:sz="8" w:space="0" w:color="F2F2F2" w:themeColor="background1" w:themeShade="F2"/>
-            </w:tcBorders>
-          </w:tcPr>
-          <w:p>
-            <w:pPr>
-              <w:tabs>
-                <w:tab w:val="left" w:pos="34"/>
-                <w:tab w:val="right" w:leader="dot" w:pos="9072"/>
-              </w:tabs>
-              <w:rPr>
-                <w:rFonts w:cstheme="minorHAnsi"/>
-                <w:color w:val="404040" w:themeColor="text1" w:themeTint="BF"/>
-                <w:sz w:val="12"/>
-                <w:szCs w:val="12"/>
-              </w:rPr>
-            </w:pPr>
-          </w:p>
-        </w:tc>
-        <w:tc>
-          <w:tcPr>
-            <w:tcW w:w="8505" w:type="dxa"/>
-            <w:tcBorders>
-              <w:left w:val="single" w:sz="8" w:space="0" w:color="F2F2F2" w:themeColor="background1" w:themeShade="F2"/>
-            </w:tcBorders>
-          </w:tcPr>
-          <w:p>
-            <w:pPr>
-              <w:tabs>
-                <w:tab w:val="left" w:pos="34"/>
-                <w:tab w:val="right" w:leader="dot" w:pos="9072"/>
-              </w:tabs>
-              <w:spacing w:before="120"/>
-              <w:rPr>
-                <w:rFonts w:cstheme="minorHAnsi"/>
-                <w:color w:val="404040" w:themeColor="text1" w:themeTint="BF"/>
-              </w:rPr>
-            </w:pPr>
-            <w:r>
-              <w:rPr>
-                <w:rFonts w:ascii="Wingdings 3" w:hAnsi="Wingdings 3" w:cstheme="minorHAnsi"/>
-                <w:noProof/>
-                <w:color w:val="D60093"/>
-                <w:sz w:val="12"/>
-                <w:szCs w:val="12"/>
-                <w:lang w:eastAsia="fr-FR"/>
-              </w:rPr>
-              <w:t></w:t>
-            </w:r>
-            <w:r>
-              <w:rPr>
-                <w:rFonts w:cstheme="minorHAnsi"/>
-                <w:color w:val="404040" w:themeColor="text1" w:themeTint="BF"/>
-              </w:rPr>
-              <w:t xml:space="preserve"> </w:t>
-            </w:r>
-            <w:r>
-              <w:rPr>
-                <w:rFonts w:cstheme="minorHAnsi"/>
-                <w:color w:val="404040" w:themeColor="text1" w:themeTint="BF"/>
-              </w:rPr>
-              <w:t>Intitulé de l’exemple n° 2 </w:t>
-            </w:r>
-            <w:r>
-              <w:rPr>
-                <w:rFonts w:cstheme="minorHAnsi"/>
-                <w:color w:val="404040" w:themeColor="text1" w:themeTint="BF"/>
-              </w:rPr>
-              <w:t xml:space="preserve"> </w:t>
-            </w:r>
-            <w:r>
-              <w:rPr>
-                <w:rFonts w:cstheme="minorHAnsi"/>
-                <w:color w:val="404040" w:themeColor="text1" w:themeTint="BF"/>
-              </w:rPr>
-              <w:tab/>
-              <w:t>p.</w:t>
-            </w:r>
-          </w:p>
-        </w:tc>
-        <w:tc>
-          <w:tcPr>
-            <w:tcW w:w="426" w:type="dxa"/>
-            <w:tcBorders>
-              <w:right w:val="single" w:sz="8" w:space="0" w:color="BFBFBF" w:themeColor="background1" w:themeShade="BF"/>
-            </w:tcBorders>
-            <w:vAlign w:val="center"/>
-          </w:tcPr>
-          <w:p>
-            <w:pPr>
-              <w:tabs>
-                <w:tab w:val="left" w:pos="34"/>
-                <w:tab w:val="right" w:leader="dot" w:pos="9072"/>
-              </w:tabs>
-              <w:spacing w:before="120"/>
-              <w:jc w:val="right"/>
-              <w:rPr>
-                <w:rFonts w:cstheme="minorHAnsi"/>
-                <w:color w:val="404040" w:themeColor="text1" w:themeTint="BF"/>
-              </w:rPr>
-            </w:pPr>
-            <w:r>
-              <w:rPr>
-                <w:rFonts w:cstheme="minorHAnsi"/>
-                <w:color w:val="404040" w:themeColor="text1" w:themeTint="BF"/>
-              </w:rPr>
-              <w:t>p.</w:t>
-            </w:r>
-          </w:p>
-        </w:tc>
-        <w:tc>
-          <w:tcPr>
-            <w:tcW w:w="566" w:type="dxa"/>
-            <w:tcBorders>
-              <w:top w:val="single" w:sz="8" w:space="0" w:color="BFBFBF" w:themeColor="background1" w:themeShade="BF"/>
-              <w:left w:val="single" w:sz="8" w:space="0" w:color="BFBFBF" w:themeColor="background1" w:themeShade="BF"/>
-              <w:bottom w:val="single" w:sz="8" w:space="0" w:color="BFBFBF" w:themeColor="background1" w:themeShade="BF"/>
-              <w:right w:val="single" w:sz="8" w:space="0" w:color="BFBFBF" w:themeColor="background1" w:themeShade="BF"/>
-            </w:tcBorders>
-            <w:vAlign w:val="center"/>
-          </w:tcPr>
-          <w:p>
-            <w:pPr>
-              <w:tabs>
-                <w:tab w:val="left" w:pos="34"/>
-                <w:tab w:val="right" w:leader="dot" w:pos="9072"/>
-              </w:tabs>
-              <w:spacing w:before="120"/>
-              <w:ind w:left="-109"/>
-              <w:jc w:val="right"/>
-              <w:rPr>
-                <w:rFonts w:cstheme="minorHAnsi"/>
-                <w:color w:val="404040" w:themeColor="text1" w:themeTint="BF"/>
-              </w:rPr>
-            </w:pPr>
-          </w:p>
-        </w:tc>
-      </w:tr>
-      <w:tr>
-        <w:tc>
-          <w:tcPr>
-            <w:tcW w:w="284" w:type="dxa"/>
-            <w:tcBorders>
-              <w:right w:val="single" w:sz="8" w:space="0" w:color="F2F2F2" w:themeColor="background1" w:themeShade="F2"/>
-            </w:tcBorders>
-          </w:tcPr>
-          <w:p>
-            <w:pPr>
-              <w:tabs>
-                <w:tab w:val="left" w:pos="34"/>
-                <w:tab w:val="right" w:leader="dot" w:pos="9072"/>
-              </w:tabs>
-              <w:rPr>
-                <w:rFonts w:cstheme="minorHAnsi"/>
-                <w:color w:val="404040" w:themeColor="text1" w:themeTint="BF"/>
-                <w:sz w:val="12"/>
-                <w:szCs w:val="12"/>
-              </w:rPr>
-            </w:pPr>
-          </w:p>
-        </w:tc>
-        <w:tc>
-          <w:tcPr>
-            <w:tcW w:w="8505" w:type="dxa"/>
-            <w:tcBorders>
-              <w:left w:val="single" w:sz="8" w:space="0" w:color="F2F2F2" w:themeColor="background1" w:themeShade="F2"/>
-            </w:tcBorders>
-          </w:tcPr>
-          <w:p>
-            <w:pPr>
-              <w:tabs>
-                <w:tab w:val="left" w:pos="34"/>
-                <w:tab w:val="right" w:leader="dot" w:pos="9072"/>
-              </w:tabs>
-              <w:spacing w:before="120"/>
-              <w:rPr>
-                <w:rFonts w:cstheme="minorHAnsi"/>
-                <w:color w:val="404040" w:themeColor="text1" w:themeTint="BF"/>
-              </w:rPr>
-            </w:pPr>
-            <w:r>
-              <w:rPr>
-                <w:rFonts w:ascii="Wingdings 3" w:hAnsi="Wingdings 3" w:cstheme="minorHAnsi"/>
-                <w:noProof/>
-                <w:color w:val="D60093"/>
-                <w:sz w:val="12"/>
-                <w:szCs w:val="12"/>
-                <w:lang w:eastAsia="fr-FR"/>
-              </w:rPr>
-              <w:t></w:t>
-            </w:r>
-            <w:r>
-              <w:rPr>
-                <w:rFonts w:cstheme="minorHAnsi"/>
-                <w:color w:val="404040" w:themeColor="text1" w:themeTint="BF"/>
-              </w:rPr>
-              <w:t xml:space="preserve"> </w:t>
-            </w:r>
-            <w:r>
-              <w:rPr>
-                <w:rFonts w:cstheme="minorHAnsi"/>
-                <w:color w:val="404040" w:themeColor="text1" w:themeTint="BF"/>
-              </w:rPr>
-              <w:t xml:space="preserve">Intitulé de l’exemple n° </w:t>
-            </w:r>
-            <w:r>
-              <w:rPr>
-                <w:rFonts w:cstheme="minorHAnsi"/>
-                <w:color w:val="404040" w:themeColor="text1" w:themeTint="BF"/>
-              </w:rPr>
-              <w:t>3 </w:t>
-            </w:r>
-            <w:r>
-              <w:rPr>
-                <w:rFonts w:cstheme="minorHAnsi"/>
-                <w:color w:val="404040" w:themeColor="text1" w:themeTint="BF"/>
-              </w:rPr>
-              <w:t xml:space="preserve"> </w:t>
-            </w:r>
-            <w:r>
-              <w:rPr>
-                <w:rFonts w:cstheme="minorHAnsi"/>
-                <w:color w:val="404040" w:themeColor="text1" w:themeTint="BF"/>
-              </w:rPr>
-              <w:tab/>
-            </w:r>
-            <w:r>
-              <w:rPr>
-                <w:rFonts w:cstheme="minorHAnsi"/>
-                <w:color w:val="404040" w:themeColor="text1" w:themeTint="BF"/>
-              </w:rPr>
-              <w:t>p</w:t>
-            </w:r>
-          </w:p>
-        </w:tc>
-        <w:tc>
-          <w:tcPr>
-            <w:tcW w:w="426" w:type="dxa"/>
-            <w:tcBorders>
-              <w:right w:val="single" w:sz="8" w:space="0" w:color="BFBFBF" w:themeColor="background1" w:themeShade="BF"/>
-            </w:tcBorders>
-            <w:vAlign w:val="center"/>
-          </w:tcPr>
-          <w:p>
-            <w:pPr>
-              <w:tabs>
-                <w:tab w:val="left" w:pos="34"/>
-                <w:tab w:val="right" w:leader="dot" w:pos="9072"/>
-              </w:tabs>
-              <w:spacing w:before="120"/>
-              <w:jc w:val="right"/>
-              <w:rPr>
-                <w:rFonts w:cstheme="minorHAnsi"/>
-                <w:color w:val="404040" w:themeColor="text1" w:themeTint="BF"/>
-              </w:rPr>
-            </w:pPr>
-            <w:r>
-              <w:rPr>
-                <w:rFonts w:cstheme="minorHAnsi"/>
-                <w:color w:val="404040" w:themeColor="text1" w:themeTint="BF"/>
-              </w:rPr>
-              <w:t>p.</w:t>
-            </w:r>
-          </w:p>
-        </w:tc>
-        <w:tc>
-          <w:tcPr>
-            <w:tcW w:w="566" w:type="dxa"/>
-            <w:tcBorders>
-              <w:top w:val="single" w:sz="8" w:space="0" w:color="BFBFBF" w:themeColor="background1" w:themeShade="BF"/>
-              <w:left w:val="single" w:sz="8" w:space="0" w:color="BFBFBF" w:themeColor="background1" w:themeShade="BF"/>
-              <w:bottom w:val="single" w:sz="8" w:space="0" w:color="BFBFBF" w:themeColor="background1" w:themeShade="BF"/>
-              <w:right w:val="single" w:sz="8" w:space="0" w:color="BFBFBF" w:themeColor="background1" w:themeShade="BF"/>
-            </w:tcBorders>
-            <w:vAlign w:val="center"/>
-          </w:tcPr>
-          <w:p>
-            <w:pPr>
-              <w:tabs>
-                <w:tab w:val="left" w:pos="34"/>
-                <w:tab w:val="right" w:leader="dot" w:pos="9072"/>
-              </w:tabs>
-              <w:spacing w:before="120"/>
-              <w:ind w:left="-109"/>
-              <w:jc w:val="right"/>
-              <w:rPr>
-                <w:rFonts w:cstheme="minorHAnsi"/>
-                <w:color w:val="404040" w:themeColor="text1" w:themeTint="BF"/>
-              </w:rPr>
-            </w:pPr>
+            <w:r>
+              <w:rPr>
+                <w:rFonts w:cstheme="minorHAnsi"/>
+                <w:color w:val="404040" w:themeColor="text1" w:themeTint="BF"/>
+              </w:rPr>
+              <w:t>9</w:t>
+            </w:r>
           </w:p>
         </w:tc>
       </w:tr>
@@ -3972,563 +3116,6 @@
                 <w:color w:val="404040" w:themeColor="text1" w:themeTint="BF"/>
                 <w:sz w:val="12"/>
                 <w:szCs w:val="12"/>
-              </w:rPr>
-            </w:pPr>
-          </w:p>
-        </w:tc>
-      </w:tr>
-      <w:tr>
-        <w:tc>
-          <w:tcPr>
-            <w:tcW w:w="8789" w:type="dxa"/>
-            <w:gridSpan w:val="2"/>
-            <w:tcBorders>
-              <w:left w:val="single" w:sz="18" w:space="0" w:color="D60093"/>
-            </w:tcBorders>
-            <w:shd w:val="clear" w:color="auto" w:fill="F2F2F2" w:themeFill="background1" w:themeFillShade="F2"/>
-          </w:tcPr>
-          <w:p>
-            <w:pPr>
-              <w:spacing w:after="120"/>
-              <w:rPr>
-                <w:rFonts w:cstheme="minorHAnsi"/>
-                <w:b/>
-                <w:noProof/>
-                <w:color w:val="404040" w:themeColor="text1" w:themeTint="BF"/>
-                <w:lang w:eastAsia="fr-FR"/>
-              </w:rPr>
-            </w:pPr>
-            <w:r>
-              <w:rPr>
-                <w:rFonts w:cstheme="minorHAnsi"/>
-                <w:b/>
-                <w:color w:val="404040" w:themeColor="text1" w:themeTint="BF"/>
-                <w:sz w:val="24"/>
-                <w:szCs w:val="24"/>
-              </w:rPr>
-              <w:t>Intitulé</w:t>
-            </w:r>
-            <w:r>
-              <w:rPr>
-                <w:rFonts w:cstheme="minorHAnsi"/>
-                <w:b/>
-                <w:color w:val="404040" w:themeColor="text1" w:themeTint="BF"/>
-                <w:sz w:val="24"/>
-                <w:szCs w:val="24"/>
-              </w:rPr>
-              <w:t xml:space="preserve"> de l’activité-type n° </w:t>
-            </w:r>
-            <w:r>
-              <w:rPr>
-                <w:rFonts w:cstheme="minorHAnsi"/>
-                <w:b/>
-                <w:color w:val="404040" w:themeColor="text1" w:themeTint="BF"/>
-                <w:sz w:val="24"/>
-                <w:szCs w:val="24"/>
-              </w:rPr>
-              <w:t>4</w:t>
-            </w:r>
-          </w:p>
-        </w:tc>
-        <w:tc>
-          <w:tcPr>
-            <w:tcW w:w="426" w:type="dxa"/>
-            <w:tcBorders>
-              <w:right w:val="single" w:sz="8" w:space="0" w:color="BFBFBF" w:themeColor="background1" w:themeShade="BF"/>
-            </w:tcBorders>
-            <w:shd w:val="clear" w:color="auto" w:fill="F2F2F2" w:themeFill="background1" w:themeFillShade="F2"/>
-            <w:vAlign w:val="center"/>
-          </w:tcPr>
-          <w:p>
-            <w:pPr>
-              <w:jc w:val="right"/>
-              <w:rPr>
-                <w:rFonts w:cstheme="minorHAnsi"/>
-                <w:noProof/>
-                <w:color w:val="404040" w:themeColor="text1" w:themeTint="BF"/>
-                <w:lang w:eastAsia="fr-FR"/>
-              </w:rPr>
-            </w:pPr>
-            <w:r>
-              <w:rPr>
-                <w:rFonts w:cstheme="minorHAnsi"/>
-                <w:b/>
-                <w:color w:val="404040" w:themeColor="text1" w:themeTint="BF"/>
-                <w:sz w:val="24"/>
-                <w:szCs w:val="24"/>
-              </w:rPr>
-              <w:t>p.</w:t>
-            </w:r>
-          </w:p>
-        </w:tc>
-        <w:tc>
-          <w:tcPr>
-            <w:tcW w:w="566" w:type="dxa"/>
-            <w:tcBorders>
-              <w:top w:val="single" w:sz="8" w:space="0" w:color="BFBFBF" w:themeColor="background1" w:themeShade="BF"/>
-              <w:left w:val="single" w:sz="8" w:space="0" w:color="BFBFBF" w:themeColor="background1" w:themeShade="BF"/>
-              <w:bottom w:val="single" w:sz="8" w:space="0" w:color="BFBFBF" w:themeColor="background1" w:themeShade="BF"/>
-              <w:right w:val="single" w:sz="8" w:space="0" w:color="BFBFBF" w:themeColor="background1" w:themeShade="BF"/>
-            </w:tcBorders>
-            <w:shd w:val="clear" w:color="auto" w:fill="F2F2F2" w:themeFill="background1" w:themeFillShade="F2"/>
-            <w:vAlign w:val="center"/>
-          </w:tcPr>
-          <w:p>
-            <w:pPr>
-              <w:ind w:left="-109"/>
-              <w:jc w:val="right"/>
-              <w:rPr>
-                <w:rFonts w:cstheme="minorHAnsi"/>
-                <w:b/>
-                <w:color w:val="404040" w:themeColor="text1" w:themeTint="BF"/>
-                <w:sz w:val="24"/>
-                <w:szCs w:val="24"/>
-              </w:rPr>
-            </w:pPr>
-          </w:p>
-        </w:tc>
-      </w:tr>
-      <w:tr>
-        <w:tc>
-          <w:tcPr>
-            <w:tcW w:w="284" w:type="dxa"/>
-            <w:tcBorders>
-              <w:right w:val="single" w:sz="8" w:space="0" w:color="F2F2F2" w:themeColor="background1" w:themeShade="F2"/>
-            </w:tcBorders>
-          </w:tcPr>
-          <w:p>
-            <w:pPr>
-              <w:tabs>
-                <w:tab w:val="left" w:pos="34"/>
-                <w:tab w:val="right" w:leader="dot" w:pos="9072"/>
-              </w:tabs>
-              <w:rPr>
-                <w:rFonts w:cstheme="minorHAnsi"/>
-                <w:color w:val="404040" w:themeColor="text1" w:themeTint="BF"/>
-                <w:sz w:val="12"/>
-                <w:szCs w:val="12"/>
-              </w:rPr>
-            </w:pPr>
-          </w:p>
-        </w:tc>
-        <w:tc>
-          <w:tcPr>
-            <w:tcW w:w="8505" w:type="dxa"/>
-            <w:tcBorders>
-              <w:left w:val="single" w:sz="8" w:space="0" w:color="F2F2F2" w:themeColor="background1" w:themeShade="F2"/>
-            </w:tcBorders>
-          </w:tcPr>
-          <w:p>
-            <w:pPr>
-              <w:tabs>
-                <w:tab w:val="left" w:pos="34"/>
-                <w:tab w:val="right" w:leader="dot" w:pos="9072"/>
-              </w:tabs>
-              <w:spacing w:before="120"/>
-              <w:rPr>
-                <w:rFonts w:cstheme="minorHAnsi"/>
-                <w:color w:val="404040" w:themeColor="text1" w:themeTint="BF"/>
-              </w:rPr>
-            </w:pPr>
-            <w:r>
-              <w:rPr>
-                <w:rFonts w:ascii="Wingdings 3" w:hAnsi="Wingdings 3" w:cstheme="minorHAnsi"/>
-                <w:noProof/>
-                <w:color w:val="D60093"/>
-                <w:sz w:val="12"/>
-                <w:szCs w:val="12"/>
-                <w:lang w:eastAsia="fr-FR"/>
-              </w:rPr>
-              <w:t></w:t>
-            </w:r>
-            <w:r>
-              <w:rPr>
-                <w:rFonts w:cstheme="minorHAnsi"/>
-                <w:color w:val="404040" w:themeColor="text1" w:themeTint="BF"/>
-              </w:rPr>
-              <w:t xml:space="preserve"> </w:t>
-            </w:r>
-            <w:r>
-              <w:rPr>
-                <w:rFonts w:cstheme="minorHAnsi"/>
-                <w:color w:val="404040" w:themeColor="text1" w:themeTint="BF"/>
-              </w:rPr>
-              <w:t>Intitulé de l’exemple</w:t>
-            </w:r>
-            <w:r>
-              <w:rPr>
-                <w:rFonts w:cstheme="minorHAnsi"/>
-                <w:color w:val="404040" w:themeColor="text1" w:themeTint="BF"/>
-              </w:rPr>
-              <w:t xml:space="preserve"> n° 1 </w:t>
-            </w:r>
-            <w:r>
-              <w:rPr>
-                <w:rFonts w:cstheme="minorHAnsi"/>
-                <w:color w:val="404040" w:themeColor="text1" w:themeTint="BF"/>
-              </w:rPr>
-              <w:t xml:space="preserve"> </w:t>
-            </w:r>
-            <w:r>
-              <w:rPr>
-                <w:rFonts w:cstheme="minorHAnsi"/>
-                <w:color w:val="404040" w:themeColor="text1" w:themeTint="BF"/>
-              </w:rPr>
-              <w:tab/>
-              <w:t>p.</w:t>
-            </w:r>
-          </w:p>
-        </w:tc>
-        <w:tc>
-          <w:tcPr>
-            <w:tcW w:w="426" w:type="dxa"/>
-            <w:tcBorders>
-              <w:right w:val="single" w:sz="8" w:space="0" w:color="BFBFBF" w:themeColor="background1" w:themeShade="BF"/>
-            </w:tcBorders>
-            <w:vAlign w:val="center"/>
-          </w:tcPr>
-          <w:p>
-            <w:pPr>
-              <w:tabs>
-                <w:tab w:val="left" w:pos="34"/>
-                <w:tab w:val="right" w:leader="dot" w:pos="9072"/>
-              </w:tabs>
-              <w:spacing w:before="120"/>
-              <w:jc w:val="right"/>
-              <w:rPr>
-                <w:rFonts w:cstheme="minorHAnsi"/>
-                <w:color w:val="404040" w:themeColor="text1" w:themeTint="BF"/>
-              </w:rPr>
-            </w:pPr>
-            <w:r>
-              <w:rPr>
-                <w:rFonts w:cstheme="minorHAnsi"/>
-                <w:color w:val="404040" w:themeColor="text1" w:themeTint="BF"/>
-              </w:rPr>
-              <w:t>p.</w:t>
-            </w:r>
-          </w:p>
-        </w:tc>
-        <w:tc>
-          <w:tcPr>
-            <w:tcW w:w="566" w:type="dxa"/>
-            <w:tcBorders>
-              <w:top w:val="single" w:sz="8" w:space="0" w:color="BFBFBF" w:themeColor="background1" w:themeShade="BF"/>
-              <w:left w:val="single" w:sz="8" w:space="0" w:color="BFBFBF" w:themeColor="background1" w:themeShade="BF"/>
-              <w:bottom w:val="single" w:sz="8" w:space="0" w:color="BFBFBF" w:themeColor="background1" w:themeShade="BF"/>
-              <w:right w:val="single" w:sz="8" w:space="0" w:color="BFBFBF" w:themeColor="background1" w:themeShade="BF"/>
-            </w:tcBorders>
-            <w:vAlign w:val="center"/>
-          </w:tcPr>
-          <w:p>
-            <w:pPr>
-              <w:tabs>
-                <w:tab w:val="left" w:pos="34"/>
-                <w:tab w:val="right" w:leader="dot" w:pos="9072"/>
-              </w:tabs>
-              <w:spacing w:before="120"/>
-              <w:ind w:left="-109"/>
-              <w:jc w:val="right"/>
-              <w:rPr>
-                <w:rFonts w:cstheme="minorHAnsi"/>
-                <w:color w:val="404040" w:themeColor="text1" w:themeTint="BF"/>
-              </w:rPr>
-            </w:pPr>
-          </w:p>
-        </w:tc>
-      </w:tr>
-      <w:tr>
-        <w:tc>
-          <w:tcPr>
-            <w:tcW w:w="284" w:type="dxa"/>
-            <w:tcBorders>
-              <w:right w:val="single" w:sz="8" w:space="0" w:color="F2F2F2" w:themeColor="background1" w:themeShade="F2"/>
-            </w:tcBorders>
-          </w:tcPr>
-          <w:p>
-            <w:pPr>
-              <w:tabs>
-                <w:tab w:val="left" w:pos="34"/>
-                <w:tab w:val="right" w:leader="dot" w:pos="9072"/>
-              </w:tabs>
-              <w:rPr>
-                <w:rFonts w:cstheme="minorHAnsi"/>
-                <w:color w:val="404040" w:themeColor="text1" w:themeTint="BF"/>
-                <w:sz w:val="12"/>
-                <w:szCs w:val="12"/>
-              </w:rPr>
-            </w:pPr>
-          </w:p>
-        </w:tc>
-        <w:tc>
-          <w:tcPr>
-            <w:tcW w:w="8505" w:type="dxa"/>
-            <w:tcBorders>
-              <w:left w:val="single" w:sz="8" w:space="0" w:color="F2F2F2" w:themeColor="background1" w:themeShade="F2"/>
-            </w:tcBorders>
-          </w:tcPr>
-          <w:p>
-            <w:pPr>
-              <w:tabs>
-                <w:tab w:val="left" w:pos="34"/>
-                <w:tab w:val="right" w:leader="dot" w:pos="9072"/>
-              </w:tabs>
-              <w:spacing w:before="120"/>
-              <w:rPr>
-                <w:rFonts w:cstheme="minorHAnsi"/>
-                <w:color w:val="404040" w:themeColor="text1" w:themeTint="BF"/>
-              </w:rPr>
-            </w:pPr>
-            <w:r>
-              <w:rPr>
-                <w:rFonts w:ascii="Wingdings 3" w:hAnsi="Wingdings 3" w:cstheme="minorHAnsi"/>
-                <w:noProof/>
-                <w:color w:val="D60093"/>
-                <w:sz w:val="12"/>
-                <w:szCs w:val="12"/>
-                <w:lang w:eastAsia="fr-FR"/>
-              </w:rPr>
-              <w:t></w:t>
-            </w:r>
-            <w:r>
-              <w:rPr>
-                <w:rFonts w:cstheme="minorHAnsi"/>
-                <w:color w:val="404040" w:themeColor="text1" w:themeTint="BF"/>
-              </w:rPr>
-              <w:t xml:space="preserve"> </w:t>
-            </w:r>
-            <w:r>
-              <w:rPr>
-                <w:rFonts w:cstheme="minorHAnsi"/>
-                <w:color w:val="404040" w:themeColor="text1" w:themeTint="BF"/>
-              </w:rPr>
-              <w:t>Intitulé de l’exemple n° 2 </w:t>
-            </w:r>
-            <w:r>
-              <w:rPr>
-                <w:rFonts w:cstheme="minorHAnsi"/>
-                <w:color w:val="404040" w:themeColor="text1" w:themeTint="BF"/>
-              </w:rPr>
-              <w:t xml:space="preserve"> </w:t>
-            </w:r>
-            <w:r>
-              <w:rPr>
-                <w:rFonts w:cstheme="minorHAnsi"/>
-                <w:color w:val="404040" w:themeColor="text1" w:themeTint="BF"/>
-              </w:rPr>
-              <w:tab/>
-              <w:t>p.</w:t>
-            </w:r>
-          </w:p>
-        </w:tc>
-        <w:tc>
-          <w:tcPr>
-            <w:tcW w:w="426" w:type="dxa"/>
-            <w:tcBorders>
-              <w:right w:val="single" w:sz="8" w:space="0" w:color="BFBFBF" w:themeColor="background1" w:themeShade="BF"/>
-            </w:tcBorders>
-            <w:vAlign w:val="center"/>
-          </w:tcPr>
-          <w:p>
-            <w:pPr>
-              <w:tabs>
-                <w:tab w:val="left" w:pos="34"/>
-                <w:tab w:val="right" w:leader="dot" w:pos="9072"/>
-              </w:tabs>
-              <w:spacing w:before="120"/>
-              <w:jc w:val="right"/>
-              <w:rPr>
-                <w:rFonts w:cstheme="minorHAnsi"/>
-                <w:color w:val="404040" w:themeColor="text1" w:themeTint="BF"/>
-              </w:rPr>
-            </w:pPr>
-            <w:r>
-              <w:rPr>
-                <w:rFonts w:cstheme="minorHAnsi"/>
-                <w:color w:val="404040" w:themeColor="text1" w:themeTint="BF"/>
-              </w:rPr>
-              <w:t>p.</w:t>
-            </w:r>
-          </w:p>
-        </w:tc>
-        <w:tc>
-          <w:tcPr>
-            <w:tcW w:w="566" w:type="dxa"/>
-            <w:tcBorders>
-              <w:top w:val="single" w:sz="8" w:space="0" w:color="BFBFBF" w:themeColor="background1" w:themeShade="BF"/>
-              <w:left w:val="single" w:sz="8" w:space="0" w:color="BFBFBF" w:themeColor="background1" w:themeShade="BF"/>
-              <w:bottom w:val="single" w:sz="8" w:space="0" w:color="BFBFBF" w:themeColor="background1" w:themeShade="BF"/>
-              <w:right w:val="single" w:sz="8" w:space="0" w:color="BFBFBF" w:themeColor="background1" w:themeShade="BF"/>
-            </w:tcBorders>
-            <w:vAlign w:val="center"/>
-          </w:tcPr>
-          <w:p>
-            <w:pPr>
-              <w:tabs>
-                <w:tab w:val="left" w:pos="34"/>
-                <w:tab w:val="right" w:leader="dot" w:pos="9072"/>
-              </w:tabs>
-              <w:spacing w:before="120"/>
-              <w:ind w:left="-109"/>
-              <w:jc w:val="right"/>
-              <w:rPr>
-                <w:rFonts w:cstheme="minorHAnsi"/>
-                <w:color w:val="404040" w:themeColor="text1" w:themeTint="BF"/>
-              </w:rPr>
-            </w:pPr>
-          </w:p>
-        </w:tc>
-      </w:tr>
-      <w:tr>
-        <w:tc>
-          <w:tcPr>
-            <w:tcW w:w="284" w:type="dxa"/>
-            <w:tcBorders>
-              <w:right w:val="single" w:sz="8" w:space="0" w:color="F2F2F2" w:themeColor="background1" w:themeShade="F2"/>
-            </w:tcBorders>
-          </w:tcPr>
-          <w:p>
-            <w:pPr>
-              <w:tabs>
-                <w:tab w:val="left" w:pos="34"/>
-                <w:tab w:val="right" w:leader="dot" w:pos="9072"/>
-              </w:tabs>
-              <w:rPr>
-                <w:rFonts w:cstheme="minorHAnsi"/>
-                <w:color w:val="404040" w:themeColor="text1" w:themeTint="BF"/>
-                <w:sz w:val="12"/>
-                <w:szCs w:val="12"/>
-              </w:rPr>
-            </w:pPr>
-          </w:p>
-        </w:tc>
-        <w:tc>
-          <w:tcPr>
-            <w:tcW w:w="8505" w:type="dxa"/>
-            <w:tcBorders>
-              <w:left w:val="single" w:sz="8" w:space="0" w:color="F2F2F2" w:themeColor="background1" w:themeShade="F2"/>
-            </w:tcBorders>
-          </w:tcPr>
-          <w:p>
-            <w:pPr>
-              <w:tabs>
-                <w:tab w:val="left" w:pos="34"/>
-                <w:tab w:val="right" w:leader="dot" w:pos="9072"/>
-              </w:tabs>
-              <w:spacing w:before="120"/>
-              <w:rPr>
-                <w:rFonts w:cstheme="minorHAnsi"/>
-                <w:color w:val="404040" w:themeColor="text1" w:themeTint="BF"/>
-              </w:rPr>
-            </w:pPr>
-            <w:r>
-              <w:rPr>
-                <w:rFonts w:ascii="Wingdings 3" w:hAnsi="Wingdings 3" w:cstheme="minorHAnsi"/>
-                <w:noProof/>
-                <w:color w:val="D60093"/>
-                <w:sz w:val="12"/>
-                <w:szCs w:val="12"/>
-                <w:lang w:eastAsia="fr-FR"/>
-              </w:rPr>
-              <w:t></w:t>
-            </w:r>
-            <w:r>
-              <w:rPr>
-                <w:rFonts w:cstheme="minorHAnsi"/>
-                <w:color w:val="404040" w:themeColor="text1" w:themeTint="BF"/>
-              </w:rPr>
-              <w:t xml:space="preserve"> </w:t>
-            </w:r>
-            <w:r>
-              <w:rPr>
-                <w:rFonts w:cstheme="minorHAnsi"/>
-                <w:color w:val="404040" w:themeColor="text1" w:themeTint="BF"/>
-              </w:rPr>
-              <w:t xml:space="preserve">Intitulé de l’exemple n° </w:t>
-            </w:r>
-            <w:r>
-              <w:rPr>
-                <w:rFonts w:cstheme="minorHAnsi"/>
-                <w:color w:val="404040" w:themeColor="text1" w:themeTint="BF"/>
-              </w:rPr>
-              <w:t>3 </w:t>
-            </w:r>
-            <w:r>
-              <w:rPr>
-                <w:rFonts w:cstheme="minorHAnsi"/>
-                <w:color w:val="404040" w:themeColor="text1" w:themeTint="BF"/>
-              </w:rPr>
-              <w:t xml:space="preserve"> </w:t>
-            </w:r>
-            <w:r>
-              <w:rPr>
-                <w:rFonts w:cstheme="minorHAnsi"/>
-                <w:color w:val="404040" w:themeColor="text1" w:themeTint="BF"/>
-              </w:rPr>
-              <w:tab/>
-            </w:r>
-            <w:r>
-              <w:rPr>
-                <w:rFonts w:cstheme="minorHAnsi"/>
-                <w:color w:val="404040" w:themeColor="text1" w:themeTint="BF"/>
-              </w:rPr>
-              <w:t>p</w:t>
-            </w:r>
-          </w:p>
-        </w:tc>
-        <w:tc>
-          <w:tcPr>
-            <w:tcW w:w="426" w:type="dxa"/>
-            <w:tcBorders>
-              <w:right w:val="single" w:sz="8" w:space="0" w:color="BFBFBF" w:themeColor="background1" w:themeShade="BF"/>
-            </w:tcBorders>
-            <w:vAlign w:val="center"/>
-          </w:tcPr>
-          <w:p>
-            <w:pPr>
-              <w:tabs>
-                <w:tab w:val="left" w:pos="34"/>
-                <w:tab w:val="right" w:leader="dot" w:pos="9072"/>
-              </w:tabs>
-              <w:spacing w:before="120"/>
-              <w:jc w:val="right"/>
-              <w:rPr>
-                <w:rFonts w:cstheme="minorHAnsi"/>
-                <w:color w:val="404040" w:themeColor="text1" w:themeTint="BF"/>
-              </w:rPr>
-            </w:pPr>
-            <w:r>
-              <w:rPr>
-                <w:rFonts w:cstheme="minorHAnsi"/>
-                <w:color w:val="404040" w:themeColor="text1" w:themeTint="BF"/>
-              </w:rPr>
-              <w:t>p.</w:t>
-            </w:r>
-          </w:p>
-        </w:tc>
-        <w:tc>
-          <w:tcPr>
-            <w:tcW w:w="566" w:type="dxa"/>
-            <w:tcBorders>
-              <w:top w:val="single" w:sz="8" w:space="0" w:color="BFBFBF" w:themeColor="background1" w:themeShade="BF"/>
-              <w:left w:val="single" w:sz="8" w:space="0" w:color="BFBFBF" w:themeColor="background1" w:themeShade="BF"/>
-              <w:bottom w:val="single" w:sz="8" w:space="0" w:color="BFBFBF" w:themeColor="background1" w:themeShade="BF"/>
-              <w:right w:val="single" w:sz="8" w:space="0" w:color="BFBFBF" w:themeColor="background1" w:themeShade="BF"/>
-            </w:tcBorders>
-            <w:vAlign w:val="center"/>
-          </w:tcPr>
-          <w:p>
-            <w:pPr>
-              <w:tabs>
-                <w:tab w:val="left" w:pos="34"/>
-                <w:tab w:val="right" w:leader="dot" w:pos="9072"/>
-              </w:tabs>
-              <w:spacing w:before="120"/>
-              <w:ind w:left="-109"/>
-              <w:jc w:val="right"/>
-              <w:rPr>
-                <w:rFonts w:cstheme="minorHAnsi"/>
-                <w:color w:val="404040" w:themeColor="text1" w:themeTint="BF"/>
               </w:rPr>
             </w:pPr>
           </w:p>
@@ -5335,7 +3922,6 @@
             <w:placeholder>
               <w:docPart w:val="A889D5C0D9214456BFCF1668ABE5310C"/>
             </w:placeholder>
-            <w:showingPlcHdr/>
           </w:sdtPr>
           <w:sdtEndPr/>
           <w:sdtContent>
@@ -5358,13 +3944,13 @@
                 </w:pPr>
                 <w:r>
                   <w:rPr>
-                    <w:rStyle w:val="Textedelespacerserv"/>
+                    <w:rFonts w:cstheme="minorHAnsi"/>
                     <w:b/>
                     <w:color w:val="404040" w:themeColor="text1" w:themeTint="BF"/>
-                    <w:sz w:val="28"/>
-                    <w:szCs w:val="28"/>
+                    <w:sz w:val="24"/>
+                    <w:szCs w:val="24"/>
                   </w:rPr>
-                  <w:t>Cliquez ici pour entrer l’intitulé de l’activité</w:t>
+                  <w:t>Création d’une application desktop</w:t>
                 </w:r>
               </w:p>
             </w:tc>
@@ -5473,7 +4059,6 @@
             <w:placeholder>
               <w:docPart w:val="8861F572313945389C55146DA0D5B702"/>
             </w:placeholder>
-            <w:showingPlcHdr/>
           </w:sdtPr>
           <w:sdtEndPr/>
           <w:sdtContent>
@@ -5498,11 +4083,10 @@
                 </w:pPr>
                 <w:r>
                   <w:rPr>
-                    <w:rStyle w:val="Textedelespacerserv"/>
-                    <w:i/>
-                    <w:color w:val="000000" w:themeColor="text1"/>
+                    <w:rFonts w:cstheme="minorHAnsi"/>
+                    <w:color w:val="404040" w:themeColor="text1" w:themeTint="BF"/>
                   </w:rPr>
-                  <w:t>Cliquez ici pour entrer l’intitulé de l’exemple</w:t>
+                  <w:t>Application aerosoft </w:t>
                 </w:r>
               </w:p>
             </w:tc>
@@ -5978,7 +4562,19 @@
               <w:rPr>
                 <w:color w:val="404040"/>
               </w:rPr>
-              <w:t xml:space="preserve">mise en place du pattern MVC : répartition de la création des Modelés, vues et </w:t>
+              <w:t>mise en place du pattern MVC : répartition de la création des Modelés, vues</w:t>
+            </w:r>
+            <w:r>
+              <w:rPr>
+                <w:color w:val="404040"/>
+              </w:rPr>
+              <w:t xml:space="preserve"> avec la librairie Swing</w:t>
+            </w:r>
+            <w:r>
+              <w:rPr>
+                <w:color w:val="404040"/>
+              </w:rPr>
+              <w:t xml:space="preserve"> et </w:t>
             </w:r>
             <w:r>
               <w:rPr>
@@ -6316,7 +4912,14 @@
                 <w:rFonts w:ascii="Calibri" w:hAnsi="Calibri" w:cs="Calibri"/>
                 <w:color w:val="404040"/>
               </w:rPr>
-              <w:t xml:space="preserve"> Trello : Répartition des tâches.</w:t>
+              <w:t xml:space="preserve"> </w:t>
+            </w:r>
+            <w:r>
+              <w:rPr>
+                <w:rFonts w:ascii="Calibri" w:hAnsi="Calibri" w:cs="Calibri"/>
+                <w:color w:val="404040"/>
+              </w:rPr>
+              <w:t>Trello : Répartition des tâches</w:t>
             </w:r>
           </w:p>
           <w:p>
@@ -6337,14 +4940,7 @@
                 <w:rFonts w:ascii="Calibri" w:hAnsi="Calibri" w:cs="Calibri"/>
                 <w:color w:val="404040"/>
               </w:rPr>
-              <w:t>Draw.io</w:t>
-            </w:r>
-            <w:r>
-              <w:rPr>
-                <w:rFonts w:ascii="Calibri" w:hAnsi="Calibri" w:cs="Calibri"/>
-                <w:color w:val="404040"/>
-              </w:rPr>
-              <w:t> : Modélisation des diagrammes</w:t>
+              <w:t>Skype : Communication</w:t>
             </w:r>
           </w:p>
           <w:p>
@@ -6365,7 +4961,14 @@
                 <w:rFonts w:ascii="Calibri" w:hAnsi="Calibri" w:cs="Calibri"/>
                 <w:color w:val="404040"/>
               </w:rPr>
-              <w:t xml:space="preserve">Figma : Maquettage </w:t>
+              <w:t>Draw.io</w:t>
+            </w:r>
+            <w:r>
+              <w:rPr>
+                <w:rFonts w:ascii="Calibri" w:hAnsi="Calibri" w:cs="Calibri"/>
+                <w:color w:val="404040"/>
+              </w:rPr>
+              <w:t> : Modélisation des diagrammes</w:t>
             </w:r>
           </w:p>
           <w:p>
@@ -6386,7 +4989,7 @@
                 <w:rFonts w:ascii="Calibri" w:hAnsi="Calibri" w:cs="Calibri"/>
                 <w:color w:val="404040"/>
               </w:rPr>
-              <w:t>Looping : Création du MCD/MLD</w:t>
+              <w:t xml:space="preserve">Figma : Maquettage </w:t>
             </w:r>
           </w:p>
           <w:p>
@@ -6407,14 +5010,7 @@
                 <w:rFonts w:ascii="Calibri" w:hAnsi="Calibri" w:cs="Calibri"/>
                 <w:color w:val="404040"/>
               </w:rPr>
-              <w:t>MySQL Workbench</w:t>
-            </w:r>
-            <w:r>
-              <w:rPr>
-                <w:rFonts w:ascii="Calibri" w:hAnsi="Calibri" w:cs="Calibri"/>
-                <w:color w:val="404040"/>
-              </w:rPr>
-              <w:t> : Création du script SQL</w:t>
+              <w:t>Looping : Création du MCD/MLD</w:t>
             </w:r>
           </w:p>
           <w:p>
@@ -6435,7 +5031,14 @@
                 <w:rFonts w:ascii="Calibri" w:hAnsi="Calibri" w:cs="Calibri"/>
                 <w:color w:val="404040"/>
               </w:rPr>
-              <w:t>Git/Github : Versionning et partage du code</w:t>
+              <w:t>MySQL Workbench</w:t>
+            </w:r>
+            <w:r>
+              <w:rPr>
+                <w:rFonts w:ascii="Calibri" w:hAnsi="Calibri" w:cs="Calibri"/>
+                <w:color w:val="404040"/>
+              </w:rPr>
+              <w:t> : Création du script SQL</w:t>
             </w:r>
           </w:p>
           <w:p>
@@ -6456,7 +5059,7 @@
                 <w:rFonts w:ascii="Calibri" w:hAnsi="Calibri" w:cs="Calibri"/>
                 <w:color w:val="404040"/>
               </w:rPr>
-              <w:t>Xampp : Pour importer la base de donnée sur MariaDB</w:t>
+              <w:t>Git/Github : Versionning et partage du code</w:t>
             </w:r>
           </w:p>
           <w:p>
@@ -6477,14 +5080,15 @@
                 <w:rFonts w:ascii="Calibri" w:hAnsi="Calibri" w:cs="Calibri"/>
                 <w:color w:val="404040"/>
               </w:rPr>
-              <w:t xml:space="preserve">Eclipse : </w:t>
+              <w:lastRenderedPageBreak/>
+              <w:t xml:space="preserve">Xampp : Pour importer la base de donnée sur </w:t>
             </w:r>
             <w:r>
               <w:rPr>
                 <w:rFonts w:ascii="Calibri" w:hAnsi="Calibri" w:cs="Calibri"/>
                 <w:color w:val="404040"/>
               </w:rPr>
-              <w:t>Permet de coder et compiler du code Java</w:t>
+              <w:t>MySql</w:t>
             </w:r>
           </w:p>
           <w:p>
@@ -6505,7 +5109,34 @@
                 <w:rFonts w:ascii="Calibri" w:hAnsi="Calibri" w:cs="Calibri"/>
                 <w:color w:val="404040"/>
               </w:rPr>
-              <w:lastRenderedPageBreak/>
+              <w:t xml:space="preserve">Eclipse : </w:t>
+            </w:r>
+            <w:r>
+              <w:rPr>
+                <w:rFonts w:ascii="Calibri" w:hAnsi="Calibri" w:cs="Calibri"/>
+                <w:color w:val="404040"/>
+              </w:rPr>
+              <w:t>Permet de coder et compiler du code Java</w:t>
+            </w:r>
+          </w:p>
+          <w:p>
+            <w:pPr>
+              <w:pStyle w:val="Paragraphedeliste"/>
+              <w:widowControl w:val="0"/>
+              <w:numPr>
+                <w:ilvl w:val="0"/>
+                <w:numId w:val="10"/>
+              </w:numPr>
+              <w:rPr>
+                <w:rFonts w:ascii="Calibri" w:hAnsi="Calibri" w:cs="Calibri"/>
+                <w:color w:val="404040"/>
+              </w:rPr>
+            </w:pPr>
+            <w:r>
+              <w:rPr>
+                <w:rFonts w:ascii="Calibri" w:hAnsi="Calibri" w:cs="Calibri"/>
+                <w:color w:val="404040"/>
+              </w:rPr>
               <w:t xml:space="preserve">DAO </w:t>
             </w:r>
             <w:r>
@@ -7561,7 +6192,6 @@
             <w:placeholder>
               <w:docPart w:val="E7E95BB445C94B70A90C862E03D51C1B"/>
             </w:placeholder>
-            <w:showingPlcHdr/>
           </w:sdtPr>
           <w:sdtEndPr/>
           <w:sdtContent>
@@ -7584,13 +6214,13 @@
                 </w:pPr>
                 <w:r>
                   <w:rPr>
-                    <w:rStyle w:val="Textedelespacerserv"/>
+                    <w:rFonts w:cstheme="minorHAnsi"/>
                     <w:b/>
                     <w:color w:val="404040" w:themeColor="text1" w:themeTint="BF"/>
-                    <w:sz w:val="28"/>
-                    <w:szCs w:val="28"/>
+                    <w:sz w:val="24"/>
+                    <w:szCs w:val="24"/>
                   </w:rPr>
-                  <w:t>Cliquez ici pour entrer l’intitulé de l’activité</w:t>
+                  <w:t>Création d’un site web e-commerce</w:t>
                 </w:r>
               </w:p>
             </w:tc>
@@ -7699,7 +6329,6 @@
             <w:placeholder>
               <w:docPart w:val="DE2CB66794414BB499DCD0D5C1283B32"/>
             </w:placeholder>
-            <w:showingPlcHdr/>
           </w:sdtPr>
           <w:sdtEndPr/>
           <w:sdtContent>
@@ -7724,11 +6353,10 @@
                 </w:pPr>
                 <w:r>
                   <w:rPr>
-                    <w:rStyle w:val="Textedelespacerserv"/>
-                    <w:i/>
-                    <w:color w:val="000000" w:themeColor="text1"/>
+                    <w:rFonts w:cstheme="minorHAnsi"/>
+                    <w:color w:val="404040" w:themeColor="text1" w:themeTint="BF"/>
                   </w:rPr>
-                  <w:t>Cliquez ici pour entrer l’intitulé de l’exemple</w:t>
+                  <w:t>Musicoshop </w:t>
                 </w:r>
               </w:p>
             </w:tc>
@@ -8289,6 +6917,27 @@
                 <w:color w:val="404040"/>
               </w:rPr>
               <w:t xml:space="preserve"> Trello : Répartition des tâches.</w:t>
+            </w:r>
+          </w:p>
+          <w:p>
+            <w:pPr>
+              <w:pStyle w:val="Paragraphedeliste"/>
+              <w:widowControl w:val="0"/>
+              <w:numPr>
+                <w:ilvl w:val="0"/>
+                <w:numId w:val="10"/>
+              </w:numPr>
+              <w:rPr>
+                <w:rFonts w:ascii="Calibri" w:hAnsi="Calibri" w:cs="Calibri"/>
+                <w:color w:val="404040"/>
+              </w:rPr>
+            </w:pPr>
+            <w:r>
+              <w:rPr>
+                <w:rFonts w:ascii="Calibri" w:hAnsi="Calibri" w:cs="Calibri"/>
+                <w:color w:val="404040"/>
+              </w:rPr>
+              <w:t>Skype : Communication</w:t>
             </w:r>
           </w:p>
           <w:p>
@@ -9524,7 +8173,6 @@
             <w:placeholder>
               <w:docPart w:val="EB058ECEC2C44B05B593819A540C57BF"/>
             </w:placeholder>
-            <w:showingPlcHdr/>
           </w:sdtPr>
           <w:sdtEndPr/>
           <w:sdtContent>
@@ -9547,13 +8195,13 @@
                 </w:pPr>
                 <w:r>
                   <w:rPr>
-                    <w:rStyle w:val="Textedelespacerserv"/>
+                    <w:rFonts w:cstheme="minorHAnsi"/>
                     <w:b/>
                     <w:color w:val="404040" w:themeColor="text1" w:themeTint="BF"/>
-                    <w:sz w:val="28"/>
-                    <w:szCs w:val="28"/>
+                    <w:sz w:val="24"/>
+                    <w:szCs w:val="24"/>
                   </w:rPr>
-                  <w:t>Cliquez ici pour entrer l’intitulé de l’activité</w:t>
+                  <w:t>Création d’une application Android</w:t>
                 </w:r>
               </w:p>
             </w:tc>
@@ -9662,7 +8310,6 @@
             <w:placeholder>
               <w:docPart w:val="5B14203B06664EF78B58875C0F4ABB75"/>
             </w:placeholder>
-            <w:showingPlcHdr/>
           </w:sdtPr>
           <w:sdtEndPr/>
           <w:sdtContent>
@@ -9687,11 +8334,10 @@
                 </w:pPr>
                 <w:r>
                   <w:rPr>
-                    <w:rStyle w:val="Textedelespacerserv"/>
-                    <w:i/>
-                    <w:color w:val="000000" w:themeColor="text1"/>
+                    <w:rFonts w:cstheme="minorHAnsi"/>
+                    <w:color w:val="404040" w:themeColor="text1" w:themeTint="BF"/>
                   </w:rPr>
-                  <w:t>Cliquez ici pour entrer l’intitulé de l’exemple</w:t>
+                  <w:t>Appli Android</w:t>
                 </w:r>
               </w:p>
             </w:tc>
@@ -10259,7 +8905,35 @@
                 <w:rFonts w:ascii="Calibri" w:hAnsi="Calibri" w:cs="Calibri"/>
                 <w:color w:val="404040"/>
               </w:rPr>
-              <w:t xml:space="preserve"> Trello : Répartition des tâches.</w:t>
+              <w:t xml:space="preserve"> </w:t>
+            </w:r>
+            <w:r>
+              <w:rPr>
+                <w:rFonts w:ascii="Calibri" w:hAnsi="Calibri" w:cs="Calibri"/>
+                <w:color w:val="404040"/>
+              </w:rPr>
+              <w:t>Trello : Répartition des tâches</w:t>
+            </w:r>
+          </w:p>
+          <w:p>
+            <w:pPr>
+              <w:pStyle w:val="Paragraphedeliste"/>
+              <w:widowControl w:val="0"/>
+              <w:numPr>
+                <w:ilvl w:val="0"/>
+                <w:numId w:val="10"/>
+              </w:numPr>
+              <w:rPr>
+                <w:rFonts w:ascii="Calibri" w:hAnsi="Calibri" w:cs="Calibri"/>
+                <w:color w:val="404040"/>
+              </w:rPr>
+            </w:pPr>
+            <w:r>
+              <w:rPr>
+                <w:rFonts w:ascii="Calibri" w:hAnsi="Calibri" w:cs="Calibri"/>
+                <w:color w:val="404040"/>
+              </w:rPr>
+              <w:t>Skype : Communication</w:t>
             </w:r>
           </w:p>
           <w:p>
@@ -12652,7 +11326,6 @@
                               <w:alias w:val="Déclaration_dénomination"/>
                               <w:tag w:val="Déclaration_dénomination"/>
                               <w:id w:val="1225873524"/>
-                              <w:showingPlcHdr/>
                             </w:sdtPr>
                             <w:sdtEndPr/>
                             <w:sdtContent>
@@ -12666,13 +11339,11 @@
                                 </w:pPr>
                                 <w:r>
                                   <w:rPr>
-                                    <w:rStyle w:val="Textedelespacerserv"/>
                                     <w:color w:val="404040" w:themeColor="text1" w:themeTint="BF"/>
                                     <w:sz w:val="24"/>
                                     <w:szCs w:val="24"/>
-                                    <w:shd w:val="clear" w:color="auto" w:fill="BFBFBF" w:themeFill="background1" w:themeFillShade="BF"/>
                                   </w:rPr>
-                                  <w:t>Cliquez ici pour taper du texte.</w:t>
+                                  <w:t>Ilyes MEKKI</w:t>
                                 </w:r>
                               </w:p>
                             </w:sdtContent>
@@ -12713,7 +11384,6 @@
                         <w:alias w:val="Déclaration_dénomination"/>
                         <w:tag w:val="Déclaration_dénomination"/>
                         <w:id w:val="1225873524"/>
-                        <w:showingPlcHdr/>
                       </w:sdtPr>
                       <w:sdtEndPr/>
                       <w:sdtContent>
@@ -12727,13 +11397,11 @@
                           </w:pPr>
                           <w:r>
                             <w:rPr>
-                              <w:rStyle w:val="Textedelespacerserv"/>
                               <w:color w:val="404040" w:themeColor="text1" w:themeTint="BF"/>
                               <w:sz w:val="24"/>
                               <w:szCs w:val="24"/>
-                              <w:shd w:val="clear" w:color="auto" w:fill="BFBFBF" w:themeFill="background1" w:themeFillShade="BF"/>
                             </w:rPr>
-                            <w:t>Cliquez ici pour taper du texte.</w:t>
+                            <w:t>Ilyes MEKKI</w:t>
                           </w:r>
                         </w:p>
                       </w:sdtContent>
@@ -12898,7 +11566,6 @@
                               <w:alias w:val="Déclaration_fait à :"/>
                               <w:tag w:val="Déclaration_fait à :"/>
                               <w:id w:val="1639756654"/>
-                              <w:showingPlcHdr/>
                             </w:sdtPr>
                             <w:sdtEndPr/>
                             <w:sdtContent>
@@ -12915,9 +11582,8 @@
                                     <w:color w:val="404040" w:themeColor="text1" w:themeTint="BF"/>
                                     <w:sz w:val="24"/>
                                     <w:szCs w:val="24"/>
-                                    <w:shd w:val="clear" w:color="auto" w:fill="BFBFBF" w:themeFill="background1" w:themeFillShade="BF"/>
                                   </w:rPr>
-                                  <w:t>Cliquez ici pour taper du texte.</w:t>
+                                  <w:t>Champs sur Marne</w:t>
                                 </w:r>
                               </w:p>
                             </w:sdtContent>
@@ -12954,7 +11620,6 @@
                         <w:alias w:val="Déclaration_fait à :"/>
                         <w:tag w:val="Déclaration_fait à :"/>
                         <w:id w:val="1639756654"/>
-                        <w:showingPlcHdr/>
                       </w:sdtPr>
                       <w:sdtEndPr/>
                       <w:sdtContent>
@@ -12971,9 +11636,8 @@
                               <w:color w:val="404040" w:themeColor="text1" w:themeTint="BF"/>
                               <w:sz w:val="24"/>
                               <w:szCs w:val="24"/>
-                              <w:shd w:val="clear" w:color="auto" w:fill="BFBFBF" w:themeFill="background1" w:themeFillShade="BF"/>
                             </w:rPr>
-                            <w:t>Cliquez ici pour taper du texte.</w:t>
+                            <w:t>Champs sur Marne</w:t>
                           </w:r>
                         </w:p>
                       </w:sdtContent>
@@ -13048,8 +11712,7 @@
                               <w:alias w:val="Déclaration_Le :"/>
                               <w:tag w:val="Déclaration_Le :"/>
                               <w:id w:val="-526484609"/>
-                              <w:showingPlcHdr/>
-                              <w:date>
+                              <w:date w:fullDate="2021-09-06T00:00:00Z">
                                 <w:dateFormat w:val="dd/MM/yyyy"/>
                                 <w:lid w:val="fr-FR"/>
                                 <w:storeMappedDataAs w:val="dateTime"/>
@@ -13068,13 +11731,11 @@
                                 </w:pPr>
                                 <w:r>
                                   <w:rPr>
-                                    <w:rStyle w:val="Textedelespacerserv"/>
                                     <w:color w:val="404040" w:themeColor="text1" w:themeTint="BF"/>
                                     <w:sz w:val="24"/>
                                     <w:szCs w:val="24"/>
-                                    <w:shd w:val="clear" w:color="auto" w:fill="BFBFBF" w:themeFill="background1" w:themeFillShade="BF"/>
                                   </w:rPr>
-                                  <w:t>Cliquez ici pour choisir une date</w:t>
+                                  <w:t>06/09/2021</w:t>
                                 </w:r>
                               </w:p>
                             </w:sdtContent>
@@ -13111,8 +11772,7 @@
                         <w:alias w:val="Déclaration_Le :"/>
                         <w:tag w:val="Déclaration_Le :"/>
                         <w:id w:val="-526484609"/>
-                        <w:showingPlcHdr/>
-                        <w:date>
+                        <w:date w:fullDate="2021-09-06T00:00:00Z">
                           <w:dateFormat w:val="dd/MM/yyyy"/>
                           <w:lid w:val="fr-FR"/>
                           <w:storeMappedDataAs w:val="dateTime"/>
@@ -13131,13 +11791,11 @@
                           </w:pPr>
                           <w:r>
                             <w:rPr>
-                              <w:rStyle w:val="Textedelespacerserv"/>
                               <w:color w:val="404040" w:themeColor="text1" w:themeTint="BF"/>
                               <w:sz w:val="24"/>
                               <w:szCs w:val="24"/>
-                              <w:shd w:val="clear" w:color="auto" w:fill="BFBFBF" w:themeFill="background1" w:themeFillShade="BF"/>
                             </w:rPr>
-                            <w:t>Cliquez ici pour choisir une date</w:t>
+                            <w:t>06/09/2021</w:t>
                           </w:r>
                         </w:p>
                       </w:sdtContent>
@@ -13994,6 +12652,8 @@
       <w:pPr>
         <w:jc w:val="both"/>
       </w:pPr>
+      <w:bookmarkStart w:id="0" w:name="_GoBack"/>
+      <w:bookmarkEnd w:id="0"/>
     </w:p>
     <w:sectPr>
       <w:headerReference w:type="default" r:id="rId13"/>
@@ -14224,7 +12884,7 @@
         <w:noProof/>
         <w:color w:val="7F7F7F" w:themeColor="text1" w:themeTint="80"/>
       </w:rPr>
-      <w:t>8</w:t>
+      <w:t>14</w:t>
     </w:r>
     <w:r>
       <w:rPr>
@@ -14511,7 +13171,7 @@
         <w:color w:val="7F7F7F" w:themeColor="text1" w:themeTint="80"/>
         <w:szCs w:val="18"/>
       </w:rPr>
-      <w:t>7</w:t>
+      <w:t>13</w:t>
     </w:r>
     <w:r>
       <w:rPr>
@@ -18362,6 +17022,7 @@
     <w:rsid w:val="00E80FF6"/>
     <w:rsid w:val="00F341BD"/>
     <w:rsid w:val="00F95324"/>
+    <w:rsid w:val="00FD5F3F"/>
   </w:rsids>
   <m:mathPr>
     <m:mathFont m:val="Cambria Math"/>
@@ -30584,7 +29245,7 @@
 </file>
 
 <file path=customXml/itemProps1.xml><?xml version="1.0" encoding="utf-8"?>
-<ds:datastoreItem xmlns:ds="http://schemas.openxmlformats.org/officeDocument/2006/customXml" ds:itemID="{65AF974D-08C4-4D35-A9BC-FD4221315178}">
+<ds:datastoreItem xmlns:ds="http://schemas.openxmlformats.org/officeDocument/2006/customXml" ds:itemID="{22B24C2E-8DDE-48A6-AFDA-3FA720B00B5D}">
   <ds:schemaRefs>
     <ds:schemaRef ds:uri="http://schemas.openxmlformats.org/officeDocument/2006/bibliography"/>
   </ds:schemaRefs>
